--- a/resources/template/template_dispensa/template_autorizacao_dispensa.docx
+++ b/resources/template/template_dispensa/template_autorizacao_dispensa.docx
@@ -78,7 +78,7 @@
           <w:b/>
           <w:bCs/>
         </w:rPr>
-        <w:t>{{orgao_responsavel}}</w:t>
+        <w:t>CENTRO DE INTENDÊNCIA DA MARINHA EM NITERÓI</w:t>
       </w:r>
     </w:p>
     <w:p>
@@ -96,7 +96,25 @@
           <w:b/>
           <w:bCs/>
         </w:rPr>
-        <w:t>Dispensa Eletrônica nº {{numero}}/{{ano}}</w:t>
+        <w:t>Dispensa Eletrônica nº {{numero</w:t>
+      </w:r>
+      <w:proofErr w:type="gramStart"/>
+      <w:r>
+        <w:rPr>
+          <w:rFonts w:ascii="Carlito" w:hAnsi="Carlito" w:cs="Carlito"/>
+          <w:b/>
+          <w:bCs/>
+        </w:rPr>
+        <w:t>}}/</w:t>
+      </w:r>
+      <w:proofErr w:type="gramEnd"/>
+      <w:r>
+        <w:rPr>
+          <w:rFonts w:ascii="Carlito" w:hAnsi="Carlito" w:cs="Carlito"/>
+          <w:b/>
+          <w:bCs/>
+        </w:rPr>
+        <w:t>{{ano}}</w:t>
       </w:r>
     </w:p>
     <w:p>
@@ -303,8 +321,25 @@
       <w:r>
         <w:rPr>
           <w:rFonts w:ascii="Carlito" w:hAnsi="Carlito" w:cs="Carlito"/>
-        </w:rPr>
-        <w:t>teste</w:t>
+          <w:highlight w:val="yellow"/>
+        </w:rPr>
+        <w:t>T</w:t>
+      </w:r>
+      <w:r>
+        <w:rPr>
+          <w:rFonts w:ascii="Carlito" w:hAnsi="Carlito" w:cs="Carlito"/>
+          <w:highlight w:val="yellow"/>
+        </w:rPr>
+        <w:t>este</w:t>
+      </w:r>
+      <w:r>
+        <w:rPr>
+          <w:rFonts w:ascii="Carlito" w:hAnsi="Carlito" w:cs="Carlito"/>
+          <w:b/>
+          <w:bCs/>
+          <w:color w:val="FF0000"/>
+        </w:rPr>
+        <w:t xml:space="preserve"> CT LUIZ FELIPE</w:t>
       </w:r>
     </w:p>
     <w:p>
@@ -363,7 +398,14 @@
         <w:rPr>
           <w:rFonts w:ascii="Carlito" w:hAnsi="Carlito" w:cs="Carlito"/>
         </w:rPr>
-        <w:t>{{ordenador_despesa</w:t>
+        <w:t>{{</w:t>
+      </w:r>
+      <w:proofErr w:type="spellStart"/>
+      <w:r>
+        <w:rPr>
+          <w:rFonts w:ascii="Carlito" w:hAnsi="Carlito" w:cs="Carlito"/>
+        </w:rPr>
+        <w:t>ordenador_despesa</w:t>
       </w:r>
       <w:r>
         <w:rPr>
@@ -371,6 +413,7 @@
         </w:rPr>
         <w:t>s</w:t>
       </w:r>
+      <w:proofErr w:type="spellEnd"/>
       <w:r>
         <w:rPr>
           <w:rFonts w:ascii="Carlito" w:hAnsi="Carlito" w:cs="Carlito"/>

--- a/resources/template/template_dispensa/template_autorizacao_dispensa.docx
+++ b/resources/template/template_dispensa/template_autorizacao_dispensa.docx
@@ -1,6 +1,6 @@
 
 <file path=word/document.xml><?xml version="1.0" encoding="utf-8"?>
-<w:document xmlns:wpc="http://schemas.microsoft.com/office/word/2010/wordprocessingCanvas" xmlns:cx="http://schemas.microsoft.com/office/drawing/2014/chartex" xmlns:cx1="http://schemas.microsoft.com/office/drawing/2015/9/8/chartex" xmlns:cx2="http://schemas.microsoft.com/office/drawing/2015/10/21/chartex" xmlns:cx3="http://schemas.microsoft.com/office/drawing/2016/5/9/chartex" xmlns:cx4="http://schemas.microsoft.com/office/drawing/2016/5/10/chartex" xmlns:cx5="http://schemas.microsoft.com/office/drawing/2016/5/11/chartex" xmlns:cx6="http://schemas.microsoft.com/office/drawing/2016/5/12/chartex" xmlns:cx7="http://schemas.microsoft.com/office/drawing/2016/5/13/chartex" xmlns:cx8="http://schemas.microsoft.com/office/drawing/2016/5/14/chartex" xmlns:mc="http://schemas.openxmlformats.org/markup-compatibility/2006" xmlns:aink="http://schemas.microsoft.com/office/drawing/2016/ink" xmlns:am3d="http://schemas.microsoft.com/office/drawing/2017/model3d" xmlns:o="urn:schemas-microsoft-com:office:office" xmlns:oel="http://schemas.microsoft.com/office/2019/extlst" xmlns:r="http://schemas.openxmlformats.org/officeDocument/2006/relationships" xmlns:m="http://schemas.openxmlformats.org/officeDocument/2006/math" xmlns:v="urn:schemas-microsoft-com:vml" xmlns:wp14="http://schemas.microsoft.com/office/word/2010/wordprocessingDrawing" xmlns:wp="http://schemas.openxmlformats.org/drawingml/2006/wordprocessingDrawing" xmlns:w10="urn:schemas-microsoft-com:office:word" xmlns:w="http://schemas.openxmlformats.org/wordprocessingml/2006/main" xmlns:w14="http://schemas.microsoft.com/office/word/2010/wordml" xmlns:w15="http://schemas.microsoft.com/office/word/2012/wordml" xmlns:w16cex="http://schemas.microsoft.com/office/word/2018/wordml/cex" xmlns:w16cid="http://schemas.microsoft.com/office/word/2016/wordml/cid" xmlns:w16="http://schemas.microsoft.com/office/word/2018/wordml" xmlns:w16du="http://schemas.microsoft.com/office/word/2023/wordml/word16du" xmlns:w16sdtdh="http://schemas.microsoft.com/office/word/2020/wordml/sdtdatahash" xmlns:w16se="http://schemas.microsoft.com/office/word/2015/wordml/symex" xmlns:wpg="http://schemas.microsoft.com/office/word/2010/wordprocessingGroup" xmlns:wpi="http://schemas.microsoft.com/office/word/2010/wordprocessingInk" xmlns:wne="http://schemas.microsoft.com/office/word/2006/wordml" xmlns:wps="http://schemas.microsoft.com/office/word/2010/wordprocessingShape" mc:Ignorable="w14 w15 w16se w16cid w16 w16cex w16sdtdh w16du wp14">
+<w:document xmlns:wpc="http://schemas.microsoft.com/office/word/2010/wordprocessingCanvas" xmlns:cx="http://schemas.microsoft.com/office/drawing/2014/chartex" xmlns:mc="http://schemas.openxmlformats.org/markup-compatibility/2006" xmlns:o="urn:schemas-microsoft-com:office:office" xmlns:r="http://schemas.openxmlformats.org/officeDocument/2006/relationships" xmlns:m="http://schemas.openxmlformats.org/officeDocument/2006/math" xmlns:v="urn:schemas-microsoft-com:vml" xmlns:wp14="http://schemas.microsoft.com/office/word/2010/wordprocessingDrawing" xmlns:wp="http://schemas.openxmlformats.org/drawingml/2006/wordprocessingDrawing" xmlns:w10="urn:schemas-microsoft-com:office:word" xmlns:w="http://schemas.openxmlformats.org/wordprocessingml/2006/main" xmlns:w14="http://schemas.microsoft.com/office/word/2010/wordml" xmlns:w15="http://schemas.microsoft.com/office/word/2012/wordml" xmlns:w16se="http://schemas.microsoft.com/office/word/2015/wordml/symex" xmlns:wpg="http://schemas.microsoft.com/office/word/2010/wordprocessingGroup" xmlns:wpi="http://schemas.microsoft.com/office/word/2010/wordprocessingInk" xmlns:wne="http://schemas.microsoft.com/office/word/2006/wordml" xmlns:wps="http://schemas.microsoft.com/office/word/2010/wordprocessingShape" mc:Ignorable="w14 w15 w16se wp14">
   <w:body>
     <w:p>
       <w:pPr>
@@ -12,6 +12,7 @@
         <w:rPr>
           <w:rFonts w:ascii="Carlito" w:hAnsi="Carlito" w:cs="Carlito"/>
           <w:noProof/>
+          <w:lang w:eastAsia="pt-BR"/>
         </w:rPr>
         <w:drawing>
           <wp:inline distT="0" distB="0" distL="0" distR="0" wp14:anchorId="59D5DF66" wp14:editId="7CE81FBF">
@@ -78,7 +79,25 @@
           <w:b/>
           <w:bCs/>
         </w:rPr>
-        <w:t>CENTRO DE INTENDÊNCIA DA MARINHA EM NITERÓI</w:t>
+        <w:t>{{</w:t>
+      </w:r>
+      <w:proofErr w:type="spellStart"/>
+      <w:r>
+        <w:rPr>
+          <w:rFonts w:ascii="Carlito" w:hAnsi="Carlito" w:cs="Carlito"/>
+          <w:b/>
+          <w:bCs/>
+        </w:rPr>
+        <w:t>orgao_responsavel</w:t>
+      </w:r>
+      <w:proofErr w:type="spellEnd"/>
+      <w:r>
+        <w:rPr>
+          <w:rFonts w:ascii="Carlito" w:hAnsi="Carlito" w:cs="Carlito"/>
+          <w:b/>
+          <w:bCs/>
+        </w:rPr>
+        <w:t>}}</w:t>
       </w:r>
     </w:p>
     <w:p>
@@ -174,21 +193,37 @@
           <w:rFonts w:ascii="Carlito" w:eastAsia="Times New Roman" w:hAnsi="Carlito" w:cs="Carlito"/>
           <w:lang w:eastAsia="pt-BR"/>
         </w:rPr>
-        <w:t>{{descri</w:t>
-      </w:r>
+        <w:t>{{</w:t>
+      </w:r>
+      <w:proofErr w:type="spellStart"/>
       <w:r>
         <w:rPr>
           <w:rFonts w:ascii="Carlito" w:eastAsia="Times New Roman" w:hAnsi="Carlito" w:cs="Carlito"/>
           <w:lang w:eastAsia="pt-BR"/>
         </w:rPr>
-        <w:t>ca</w:t>
+        <w:t>descri</w:t>
       </w:r>
       <w:r>
         <w:rPr>
           <w:rFonts w:ascii="Carlito" w:eastAsia="Times New Roman" w:hAnsi="Carlito" w:cs="Carlito"/>
           <w:lang w:eastAsia="pt-BR"/>
         </w:rPr>
-        <w:t xml:space="preserve">o_servico}} </w:t>
+        <w:t>ca</w:t>
+      </w:r>
+      <w:r>
+        <w:rPr>
+          <w:rFonts w:ascii="Carlito" w:eastAsia="Times New Roman" w:hAnsi="Carlito" w:cs="Carlito"/>
+          <w:lang w:eastAsia="pt-BR"/>
+        </w:rPr>
+        <w:t>o_servico</w:t>
+      </w:r>
+      <w:proofErr w:type="spellEnd"/>
+      <w:r>
+        <w:rPr>
+          <w:rFonts w:ascii="Carlito" w:eastAsia="Times New Roman" w:hAnsi="Carlito" w:cs="Carlito"/>
+          <w:lang w:eastAsia="pt-BR"/>
+        </w:rPr>
+        <w:t xml:space="preserve">}} </w:t>
       </w:r>
       <w:r>
         <w:rPr>
@@ -302,49 +337,12 @@
         </w:rPr>
         <w:t>Após cumpridas as exigências legais, publique-se no Portal Nacional de Contratações Públicas (PNCP) observando o prazo de 3 (três) dias úteis na divulgação do aviso.</w:t>
       </w:r>
+      <w:bookmarkStart w:id="0" w:name="_GoBack"/>
+      <w:bookmarkEnd w:id="0"/>
     </w:p>
     <w:p>
       <w:pPr>
         <w:jc w:val="both"/>
-        <w:rPr>
-          <w:rFonts w:ascii="Carlito" w:hAnsi="Carlito" w:cs="Carlito"/>
-        </w:rPr>
-      </w:pPr>
-    </w:p>
-    <w:p>
-      <w:pPr>
-        <w:jc w:val="both"/>
-        <w:rPr>
-          <w:rFonts w:ascii="Carlito" w:hAnsi="Carlito" w:cs="Carlito"/>
-        </w:rPr>
-      </w:pPr>
-      <w:r>
-        <w:rPr>
-          <w:rFonts w:ascii="Carlito" w:hAnsi="Carlito" w:cs="Carlito"/>
-          <w:highlight w:val="yellow"/>
-        </w:rPr>
-        <w:t>T</w:t>
-      </w:r>
-      <w:r>
-        <w:rPr>
-          <w:rFonts w:ascii="Carlito" w:hAnsi="Carlito" w:cs="Carlito"/>
-          <w:highlight w:val="yellow"/>
-        </w:rPr>
-        <w:t>este</w:t>
-      </w:r>
-      <w:r>
-        <w:rPr>
-          <w:rFonts w:ascii="Carlito" w:hAnsi="Carlito" w:cs="Carlito"/>
-          <w:b/>
-          <w:bCs/>
-          <w:color w:val="FF0000"/>
-        </w:rPr>
-        <w:t xml:space="preserve"> CT LUIZ FELIPE</w:t>
-      </w:r>
-    </w:p>
-    <w:p>
-      <w:pPr>
-        <w:jc w:val="center"/>
         <w:rPr>
           <w:rFonts w:ascii="Carlito" w:hAnsi="Carlito" w:cs="Carlito"/>
         </w:rPr>
@@ -457,7 +455,7 @@
 </file>
 
 <file path=word/endnotes.xml><?xml version="1.0" encoding="utf-8"?>
-<w:endnotes xmlns:wpc="http://schemas.microsoft.com/office/word/2010/wordprocessingCanvas" xmlns:cx="http://schemas.microsoft.com/office/drawing/2014/chartex" xmlns:cx1="http://schemas.microsoft.com/office/drawing/2015/9/8/chartex" xmlns:cx2="http://schemas.microsoft.com/office/drawing/2015/10/21/chartex" xmlns:cx3="http://schemas.microsoft.com/office/drawing/2016/5/9/chartex" xmlns:cx4="http://schemas.microsoft.com/office/drawing/2016/5/10/chartex" xmlns:cx5="http://schemas.microsoft.com/office/drawing/2016/5/11/chartex" xmlns:cx6="http://schemas.microsoft.com/office/drawing/2016/5/12/chartex" xmlns:cx7="http://schemas.microsoft.com/office/drawing/2016/5/13/chartex" xmlns:cx8="http://schemas.microsoft.com/office/drawing/2016/5/14/chartex" xmlns:mc="http://schemas.openxmlformats.org/markup-compatibility/2006" xmlns:aink="http://schemas.microsoft.com/office/drawing/2016/ink" xmlns:am3d="http://schemas.microsoft.com/office/drawing/2017/model3d" xmlns:o="urn:schemas-microsoft-com:office:office" xmlns:oel="http://schemas.microsoft.com/office/2019/extlst" xmlns:r="http://schemas.openxmlformats.org/officeDocument/2006/relationships" xmlns:m="http://schemas.openxmlformats.org/officeDocument/2006/math" xmlns:v="urn:schemas-microsoft-com:vml" xmlns:wp14="http://schemas.microsoft.com/office/word/2010/wordprocessingDrawing" xmlns:wp="http://schemas.openxmlformats.org/drawingml/2006/wordprocessingDrawing" xmlns:w10="urn:schemas-microsoft-com:office:word" xmlns:w="http://schemas.openxmlformats.org/wordprocessingml/2006/main" xmlns:w14="http://schemas.microsoft.com/office/word/2010/wordml" xmlns:w15="http://schemas.microsoft.com/office/word/2012/wordml" xmlns:w16cex="http://schemas.microsoft.com/office/word/2018/wordml/cex" xmlns:w16cid="http://schemas.microsoft.com/office/word/2016/wordml/cid" xmlns:w16="http://schemas.microsoft.com/office/word/2018/wordml" xmlns:w16du="http://schemas.microsoft.com/office/word/2023/wordml/word16du" xmlns:w16sdtdh="http://schemas.microsoft.com/office/word/2020/wordml/sdtdatahash" xmlns:w16se="http://schemas.microsoft.com/office/word/2015/wordml/symex" xmlns:wpg="http://schemas.microsoft.com/office/word/2010/wordprocessingGroup" xmlns:wpi="http://schemas.microsoft.com/office/word/2010/wordprocessingInk" xmlns:wne="http://schemas.microsoft.com/office/word/2006/wordml" xmlns:wps="http://schemas.microsoft.com/office/word/2010/wordprocessingShape" mc:Ignorable="w14 w15 w16se w16cid w16 w16cex w16sdtdh w16du wp14">
+<w:endnotes xmlns:wpc="http://schemas.microsoft.com/office/word/2010/wordprocessingCanvas" xmlns:cx="http://schemas.microsoft.com/office/drawing/2014/chartex" xmlns:mc="http://schemas.openxmlformats.org/markup-compatibility/2006" xmlns:o="urn:schemas-microsoft-com:office:office" xmlns:r="http://schemas.openxmlformats.org/officeDocument/2006/relationships" xmlns:m="http://schemas.openxmlformats.org/officeDocument/2006/math" xmlns:v="urn:schemas-microsoft-com:vml" xmlns:wp14="http://schemas.microsoft.com/office/word/2010/wordprocessingDrawing" xmlns:wp="http://schemas.openxmlformats.org/drawingml/2006/wordprocessingDrawing" xmlns:w10="urn:schemas-microsoft-com:office:word" xmlns:w="http://schemas.openxmlformats.org/wordprocessingml/2006/main" xmlns:w14="http://schemas.microsoft.com/office/word/2010/wordml" xmlns:w15="http://schemas.microsoft.com/office/word/2012/wordml" xmlns:w16se="http://schemas.microsoft.com/office/word/2015/wordml/symex" xmlns:wpg="http://schemas.microsoft.com/office/word/2010/wordprocessingGroup" xmlns:wpi="http://schemas.microsoft.com/office/word/2010/wordprocessingInk" xmlns:wne="http://schemas.microsoft.com/office/word/2006/wordml" xmlns:wps="http://schemas.microsoft.com/office/word/2010/wordprocessingShape" mc:Ignorable="w14 w15 w16se wp14">
   <w:endnote w:type="separator" w:id="-1">
     <w:p>
       <w:r>
@@ -476,7 +474,7 @@
 </file>
 
 <file path=word/footer1.xml><?xml version="1.0" encoding="utf-8"?>
-<w:ftr xmlns:wpc="http://schemas.microsoft.com/office/word/2010/wordprocessingCanvas" xmlns:cx="http://schemas.microsoft.com/office/drawing/2014/chartex" xmlns:cx1="http://schemas.microsoft.com/office/drawing/2015/9/8/chartex" xmlns:cx2="http://schemas.microsoft.com/office/drawing/2015/10/21/chartex" xmlns:cx3="http://schemas.microsoft.com/office/drawing/2016/5/9/chartex" xmlns:cx4="http://schemas.microsoft.com/office/drawing/2016/5/10/chartex" xmlns:cx5="http://schemas.microsoft.com/office/drawing/2016/5/11/chartex" xmlns:cx6="http://schemas.microsoft.com/office/drawing/2016/5/12/chartex" xmlns:cx7="http://schemas.microsoft.com/office/drawing/2016/5/13/chartex" xmlns:cx8="http://schemas.microsoft.com/office/drawing/2016/5/14/chartex" xmlns:mc="http://schemas.openxmlformats.org/markup-compatibility/2006" xmlns:aink="http://schemas.microsoft.com/office/drawing/2016/ink" xmlns:am3d="http://schemas.microsoft.com/office/drawing/2017/model3d" xmlns:o="urn:schemas-microsoft-com:office:office" xmlns:oel="http://schemas.microsoft.com/office/2019/extlst" xmlns:r="http://schemas.openxmlformats.org/officeDocument/2006/relationships" xmlns:m="http://schemas.openxmlformats.org/officeDocument/2006/math" xmlns:v="urn:schemas-microsoft-com:vml" xmlns:wp14="http://schemas.microsoft.com/office/word/2010/wordprocessingDrawing" xmlns:wp="http://schemas.openxmlformats.org/drawingml/2006/wordprocessingDrawing" xmlns:w10="urn:schemas-microsoft-com:office:word" xmlns:w="http://schemas.openxmlformats.org/wordprocessingml/2006/main" xmlns:w14="http://schemas.microsoft.com/office/word/2010/wordml" xmlns:w15="http://schemas.microsoft.com/office/word/2012/wordml" xmlns:w16cex="http://schemas.microsoft.com/office/word/2018/wordml/cex" xmlns:w16cid="http://schemas.microsoft.com/office/word/2016/wordml/cid" xmlns:w16="http://schemas.microsoft.com/office/word/2018/wordml" xmlns:w16du="http://schemas.microsoft.com/office/word/2023/wordml/word16du" xmlns:w16sdtdh="http://schemas.microsoft.com/office/word/2020/wordml/sdtdatahash" xmlns:w16se="http://schemas.microsoft.com/office/word/2015/wordml/symex" xmlns:wpg="http://schemas.microsoft.com/office/word/2010/wordprocessingGroup" xmlns:wpi="http://schemas.microsoft.com/office/word/2010/wordprocessingInk" xmlns:wne="http://schemas.microsoft.com/office/word/2006/wordml" xmlns:wps="http://schemas.microsoft.com/office/word/2010/wordprocessingShape" mc:Ignorable="w14 w15 w16se w16cid w16 w16cex w16sdtdh w16du wp14">
+<w:ftr xmlns:wpc="http://schemas.microsoft.com/office/word/2010/wordprocessingCanvas" xmlns:cx="http://schemas.microsoft.com/office/drawing/2014/chartex" xmlns:mc="http://schemas.openxmlformats.org/markup-compatibility/2006" xmlns:o="urn:schemas-microsoft-com:office:office" xmlns:r="http://schemas.openxmlformats.org/officeDocument/2006/relationships" xmlns:m="http://schemas.openxmlformats.org/officeDocument/2006/math" xmlns:v="urn:schemas-microsoft-com:vml" xmlns:wp14="http://schemas.microsoft.com/office/word/2010/wordprocessingDrawing" xmlns:wp="http://schemas.openxmlformats.org/drawingml/2006/wordprocessingDrawing" xmlns:w10="urn:schemas-microsoft-com:office:word" xmlns:w="http://schemas.openxmlformats.org/wordprocessingml/2006/main" xmlns:w14="http://schemas.microsoft.com/office/word/2010/wordml" xmlns:w15="http://schemas.microsoft.com/office/word/2012/wordml" xmlns:w16se="http://schemas.microsoft.com/office/word/2015/wordml/symex" xmlns:wpg="http://schemas.microsoft.com/office/word/2010/wordprocessingGroup" xmlns:wpi="http://schemas.microsoft.com/office/word/2010/wordprocessingInk" xmlns:wne="http://schemas.microsoft.com/office/word/2006/wordml" xmlns:wps="http://schemas.microsoft.com/office/word/2010/wordprocessingShape" mc:Ignorable="w14 w15 w16se wp14">
   <w:p>
     <w:pPr>
       <w:pStyle w:val="Rodap"/>
@@ -529,7 +527,7 @@
 </file>
 
 <file path=word/footer2.xml><?xml version="1.0" encoding="utf-8"?>
-<w:ftr xmlns:wpc="http://schemas.microsoft.com/office/word/2010/wordprocessingCanvas" xmlns:cx="http://schemas.microsoft.com/office/drawing/2014/chartex" xmlns:cx1="http://schemas.microsoft.com/office/drawing/2015/9/8/chartex" xmlns:cx2="http://schemas.microsoft.com/office/drawing/2015/10/21/chartex" xmlns:cx3="http://schemas.microsoft.com/office/drawing/2016/5/9/chartex" xmlns:cx4="http://schemas.microsoft.com/office/drawing/2016/5/10/chartex" xmlns:cx5="http://schemas.microsoft.com/office/drawing/2016/5/11/chartex" xmlns:cx6="http://schemas.microsoft.com/office/drawing/2016/5/12/chartex" xmlns:cx7="http://schemas.microsoft.com/office/drawing/2016/5/13/chartex" xmlns:cx8="http://schemas.microsoft.com/office/drawing/2016/5/14/chartex" xmlns:mc="http://schemas.openxmlformats.org/markup-compatibility/2006" xmlns:aink="http://schemas.microsoft.com/office/drawing/2016/ink" xmlns:am3d="http://schemas.microsoft.com/office/drawing/2017/model3d" xmlns:o="urn:schemas-microsoft-com:office:office" xmlns:oel="http://schemas.microsoft.com/office/2019/extlst" xmlns:r="http://schemas.openxmlformats.org/officeDocument/2006/relationships" xmlns:m="http://schemas.openxmlformats.org/officeDocument/2006/math" xmlns:v="urn:schemas-microsoft-com:vml" xmlns:wp14="http://schemas.microsoft.com/office/word/2010/wordprocessingDrawing" xmlns:wp="http://schemas.openxmlformats.org/drawingml/2006/wordprocessingDrawing" xmlns:w10="urn:schemas-microsoft-com:office:word" xmlns:w="http://schemas.openxmlformats.org/wordprocessingml/2006/main" xmlns:w14="http://schemas.microsoft.com/office/word/2010/wordml" xmlns:w15="http://schemas.microsoft.com/office/word/2012/wordml" xmlns:w16cex="http://schemas.microsoft.com/office/word/2018/wordml/cex" xmlns:w16cid="http://schemas.microsoft.com/office/word/2016/wordml/cid" xmlns:w16="http://schemas.microsoft.com/office/word/2018/wordml" xmlns:w16du="http://schemas.microsoft.com/office/word/2023/wordml/word16du" xmlns:w16sdtdh="http://schemas.microsoft.com/office/word/2020/wordml/sdtdatahash" xmlns:w16se="http://schemas.microsoft.com/office/word/2015/wordml/symex" xmlns:wpg="http://schemas.microsoft.com/office/word/2010/wordprocessingGroup" xmlns:wpi="http://schemas.microsoft.com/office/word/2010/wordprocessingInk" xmlns:wne="http://schemas.microsoft.com/office/word/2006/wordml" xmlns:wps="http://schemas.microsoft.com/office/word/2010/wordprocessingShape" mc:Ignorable="w14 w15 w16se w16cid w16 w16cex w16sdtdh w16du wp14">
+<w:ftr xmlns:wpc="http://schemas.microsoft.com/office/word/2010/wordprocessingCanvas" xmlns:cx="http://schemas.microsoft.com/office/drawing/2014/chartex" xmlns:mc="http://schemas.openxmlformats.org/markup-compatibility/2006" xmlns:o="urn:schemas-microsoft-com:office:office" xmlns:r="http://schemas.openxmlformats.org/officeDocument/2006/relationships" xmlns:m="http://schemas.openxmlformats.org/officeDocument/2006/math" xmlns:v="urn:schemas-microsoft-com:vml" xmlns:wp14="http://schemas.microsoft.com/office/word/2010/wordprocessingDrawing" xmlns:wp="http://schemas.openxmlformats.org/drawingml/2006/wordprocessingDrawing" xmlns:w10="urn:schemas-microsoft-com:office:word" xmlns:w="http://schemas.openxmlformats.org/wordprocessingml/2006/main" xmlns:w14="http://schemas.microsoft.com/office/word/2010/wordml" xmlns:w15="http://schemas.microsoft.com/office/word/2012/wordml" xmlns:w16se="http://schemas.microsoft.com/office/word/2015/wordml/symex" xmlns:wpg="http://schemas.microsoft.com/office/word/2010/wordprocessingGroup" xmlns:wpi="http://schemas.microsoft.com/office/word/2010/wordprocessingInk" xmlns:wne="http://schemas.microsoft.com/office/word/2006/wordml" xmlns:wps="http://schemas.microsoft.com/office/word/2010/wordprocessingShape" mc:Ignorable="w14 w15 w16se wp14">
   <w:p>
     <w:pPr>
       <w:pStyle w:val="Rodap"/>
@@ -544,7 +542,7 @@
 </file>
 
 <file path=word/footnotes.xml><?xml version="1.0" encoding="utf-8"?>
-<w:footnotes xmlns:wpc="http://schemas.microsoft.com/office/word/2010/wordprocessingCanvas" xmlns:cx="http://schemas.microsoft.com/office/drawing/2014/chartex" xmlns:cx1="http://schemas.microsoft.com/office/drawing/2015/9/8/chartex" xmlns:cx2="http://schemas.microsoft.com/office/drawing/2015/10/21/chartex" xmlns:cx3="http://schemas.microsoft.com/office/drawing/2016/5/9/chartex" xmlns:cx4="http://schemas.microsoft.com/office/drawing/2016/5/10/chartex" xmlns:cx5="http://schemas.microsoft.com/office/drawing/2016/5/11/chartex" xmlns:cx6="http://schemas.microsoft.com/office/drawing/2016/5/12/chartex" xmlns:cx7="http://schemas.microsoft.com/office/drawing/2016/5/13/chartex" xmlns:cx8="http://schemas.microsoft.com/office/drawing/2016/5/14/chartex" xmlns:mc="http://schemas.openxmlformats.org/markup-compatibility/2006" xmlns:aink="http://schemas.microsoft.com/office/drawing/2016/ink" xmlns:am3d="http://schemas.microsoft.com/office/drawing/2017/model3d" xmlns:o="urn:schemas-microsoft-com:office:office" xmlns:oel="http://schemas.microsoft.com/office/2019/extlst" xmlns:r="http://schemas.openxmlformats.org/officeDocument/2006/relationships" xmlns:m="http://schemas.openxmlformats.org/officeDocument/2006/math" xmlns:v="urn:schemas-microsoft-com:vml" xmlns:wp14="http://schemas.microsoft.com/office/word/2010/wordprocessingDrawing" xmlns:wp="http://schemas.openxmlformats.org/drawingml/2006/wordprocessingDrawing" xmlns:w10="urn:schemas-microsoft-com:office:word" xmlns:w="http://schemas.openxmlformats.org/wordprocessingml/2006/main" xmlns:w14="http://schemas.microsoft.com/office/word/2010/wordml" xmlns:w15="http://schemas.microsoft.com/office/word/2012/wordml" xmlns:w16cex="http://schemas.microsoft.com/office/word/2018/wordml/cex" xmlns:w16cid="http://schemas.microsoft.com/office/word/2016/wordml/cid" xmlns:w16="http://schemas.microsoft.com/office/word/2018/wordml" xmlns:w16du="http://schemas.microsoft.com/office/word/2023/wordml/word16du" xmlns:w16sdtdh="http://schemas.microsoft.com/office/word/2020/wordml/sdtdatahash" xmlns:w16se="http://schemas.microsoft.com/office/word/2015/wordml/symex" xmlns:wpg="http://schemas.microsoft.com/office/word/2010/wordprocessingGroup" xmlns:wpi="http://schemas.microsoft.com/office/word/2010/wordprocessingInk" xmlns:wne="http://schemas.microsoft.com/office/word/2006/wordml" xmlns:wps="http://schemas.microsoft.com/office/word/2010/wordprocessingShape" mc:Ignorable="w14 w15 w16se w16cid w16 w16cex w16sdtdh w16du wp14">
+<w:footnotes xmlns:wpc="http://schemas.microsoft.com/office/word/2010/wordprocessingCanvas" xmlns:cx="http://schemas.microsoft.com/office/drawing/2014/chartex" xmlns:mc="http://schemas.openxmlformats.org/markup-compatibility/2006" xmlns:o="urn:schemas-microsoft-com:office:office" xmlns:r="http://schemas.openxmlformats.org/officeDocument/2006/relationships" xmlns:m="http://schemas.openxmlformats.org/officeDocument/2006/math" xmlns:v="urn:schemas-microsoft-com:vml" xmlns:wp14="http://schemas.microsoft.com/office/word/2010/wordprocessingDrawing" xmlns:wp="http://schemas.openxmlformats.org/drawingml/2006/wordprocessingDrawing" xmlns:w10="urn:schemas-microsoft-com:office:word" xmlns:w="http://schemas.openxmlformats.org/wordprocessingml/2006/main" xmlns:w14="http://schemas.microsoft.com/office/word/2010/wordml" xmlns:w15="http://schemas.microsoft.com/office/word/2012/wordml" xmlns:w16se="http://schemas.microsoft.com/office/word/2015/wordml/symex" xmlns:wpg="http://schemas.microsoft.com/office/word/2010/wordprocessingGroup" xmlns:wpi="http://schemas.microsoft.com/office/word/2010/wordprocessingInk" xmlns:wne="http://schemas.microsoft.com/office/word/2006/wordml" xmlns:wps="http://schemas.microsoft.com/office/word/2010/wordprocessingShape" mc:Ignorable="w14 w15 w16se wp14">
   <w:footnote w:type="separator" w:id="-1">
     <w:p>
       <w:r>
@@ -563,7 +561,7 @@
 </file>
 
 <file path=word/header1.xml><?xml version="1.0" encoding="utf-8"?>
-<w:hdr xmlns:wpc="http://schemas.microsoft.com/office/word/2010/wordprocessingCanvas" xmlns:cx="http://schemas.microsoft.com/office/drawing/2014/chartex" xmlns:cx1="http://schemas.microsoft.com/office/drawing/2015/9/8/chartex" xmlns:cx2="http://schemas.microsoft.com/office/drawing/2015/10/21/chartex" xmlns:cx3="http://schemas.microsoft.com/office/drawing/2016/5/9/chartex" xmlns:cx4="http://schemas.microsoft.com/office/drawing/2016/5/10/chartex" xmlns:cx5="http://schemas.microsoft.com/office/drawing/2016/5/11/chartex" xmlns:cx6="http://schemas.microsoft.com/office/drawing/2016/5/12/chartex" xmlns:cx7="http://schemas.microsoft.com/office/drawing/2016/5/13/chartex" xmlns:cx8="http://schemas.microsoft.com/office/drawing/2016/5/14/chartex" xmlns:mc="http://schemas.openxmlformats.org/markup-compatibility/2006" xmlns:aink="http://schemas.microsoft.com/office/drawing/2016/ink" xmlns:am3d="http://schemas.microsoft.com/office/drawing/2017/model3d" xmlns:o="urn:schemas-microsoft-com:office:office" xmlns:oel="http://schemas.microsoft.com/office/2019/extlst" xmlns:r="http://schemas.openxmlformats.org/officeDocument/2006/relationships" xmlns:m="http://schemas.openxmlformats.org/officeDocument/2006/math" xmlns:v="urn:schemas-microsoft-com:vml" xmlns:wp14="http://schemas.microsoft.com/office/word/2010/wordprocessingDrawing" xmlns:wp="http://schemas.openxmlformats.org/drawingml/2006/wordprocessingDrawing" xmlns:w10="urn:schemas-microsoft-com:office:word" xmlns:w="http://schemas.openxmlformats.org/wordprocessingml/2006/main" xmlns:w14="http://schemas.microsoft.com/office/word/2010/wordml" xmlns:w15="http://schemas.microsoft.com/office/word/2012/wordml" xmlns:w16cex="http://schemas.microsoft.com/office/word/2018/wordml/cex" xmlns:w16cid="http://schemas.microsoft.com/office/word/2016/wordml/cid" xmlns:w16="http://schemas.microsoft.com/office/word/2018/wordml" xmlns:w16du="http://schemas.microsoft.com/office/word/2023/wordml/word16du" xmlns:w16sdtdh="http://schemas.microsoft.com/office/word/2020/wordml/sdtdatahash" xmlns:w16se="http://schemas.microsoft.com/office/word/2015/wordml/symex" xmlns:wpg="http://schemas.microsoft.com/office/word/2010/wordprocessingGroup" xmlns:wpi="http://schemas.microsoft.com/office/word/2010/wordprocessingInk" xmlns:wne="http://schemas.microsoft.com/office/word/2006/wordml" xmlns:wps="http://schemas.microsoft.com/office/word/2010/wordprocessingShape" mc:Ignorable="w14 w15 w16se w16cid w16 w16cex w16sdtdh w16du wp14">
+<w:hdr xmlns:wpc="http://schemas.microsoft.com/office/word/2010/wordprocessingCanvas" xmlns:cx="http://schemas.microsoft.com/office/drawing/2014/chartex" xmlns:mc="http://schemas.openxmlformats.org/markup-compatibility/2006" xmlns:o="urn:schemas-microsoft-com:office:office" xmlns:r="http://schemas.openxmlformats.org/officeDocument/2006/relationships" xmlns:m="http://schemas.openxmlformats.org/officeDocument/2006/math" xmlns:v="urn:schemas-microsoft-com:vml" xmlns:wp14="http://schemas.microsoft.com/office/word/2010/wordprocessingDrawing" xmlns:wp="http://schemas.openxmlformats.org/drawingml/2006/wordprocessingDrawing" xmlns:w10="urn:schemas-microsoft-com:office:word" xmlns:w="http://schemas.openxmlformats.org/wordprocessingml/2006/main" xmlns:w14="http://schemas.microsoft.com/office/word/2010/wordml" xmlns:w15="http://schemas.microsoft.com/office/word/2012/wordml" xmlns:w16se="http://schemas.microsoft.com/office/word/2015/wordml/symex" xmlns:wpg="http://schemas.microsoft.com/office/word/2010/wordprocessingGroup" xmlns:wpi="http://schemas.microsoft.com/office/word/2010/wordprocessingInk" xmlns:wne="http://schemas.microsoft.com/office/word/2006/wordml" xmlns:wps="http://schemas.microsoft.com/office/word/2010/wordprocessingShape" mc:Ignorable="w14 w15 w16se wp14">
   <w:p>
     <w:pPr>
       <w:pStyle w:val="Cabealho"/>
@@ -586,7 +584,7 @@
 </file>
 
 <file path=word/header2.xml><?xml version="1.0" encoding="utf-8"?>
-<w:hdr xmlns:wpc="http://schemas.microsoft.com/office/word/2010/wordprocessingCanvas" xmlns:cx="http://schemas.microsoft.com/office/drawing/2014/chartex" xmlns:cx1="http://schemas.microsoft.com/office/drawing/2015/9/8/chartex" xmlns:cx2="http://schemas.microsoft.com/office/drawing/2015/10/21/chartex" xmlns:cx3="http://schemas.microsoft.com/office/drawing/2016/5/9/chartex" xmlns:cx4="http://schemas.microsoft.com/office/drawing/2016/5/10/chartex" xmlns:cx5="http://schemas.microsoft.com/office/drawing/2016/5/11/chartex" xmlns:cx6="http://schemas.microsoft.com/office/drawing/2016/5/12/chartex" xmlns:cx7="http://schemas.microsoft.com/office/drawing/2016/5/13/chartex" xmlns:cx8="http://schemas.microsoft.com/office/drawing/2016/5/14/chartex" xmlns:mc="http://schemas.openxmlformats.org/markup-compatibility/2006" xmlns:aink="http://schemas.microsoft.com/office/drawing/2016/ink" xmlns:am3d="http://schemas.microsoft.com/office/drawing/2017/model3d" xmlns:o="urn:schemas-microsoft-com:office:office" xmlns:oel="http://schemas.microsoft.com/office/2019/extlst" xmlns:r="http://schemas.openxmlformats.org/officeDocument/2006/relationships" xmlns:m="http://schemas.openxmlformats.org/officeDocument/2006/math" xmlns:v="urn:schemas-microsoft-com:vml" xmlns:wp14="http://schemas.microsoft.com/office/word/2010/wordprocessingDrawing" xmlns:wp="http://schemas.openxmlformats.org/drawingml/2006/wordprocessingDrawing" xmlns:w10="urn:schemas-microsoft-com:office:word" xmlns:w="http://schemas.openxmlformats.org/wordprocessingml/2006/main" xmlns:w14="http://schemas.microsoft.com/office/word/2010/wordml" xmlns:w15="http://schemas.microsoft.com/office/word/2012/wordml" xmlns:w16cex="http://schemas.microsoft.com/office/word/2018/wordml/cex" xmlns:w16cid="http://schemas.microsoft.com/office/word/2016/wordml/cid" xmlns:w16="http://schemas.microsoft.com/office/word/2018/wordml" xmlns:w16du="http://schemas.microsoft.com/office/word/2023/wordml/word16du" xmlns:w16sdtdh="http://schemas.microsoft.com/office/word/2020/wordml/sdtdatahash" xmlns:w16se="http://schemas.microsoft.com/office/word/2015/wordml/symex" xmlns:wpg="http://schemas.microsoft.com/office/word/2010/wordprocessingGroup" xmlns:wpi="http://schemas.microsoft.com/office/word/2010/wordprocessingInk" xmlns:wne="http://schemas.microsoft.com/office/word/2006/wordml" xmlns:wps="http://schemas.microsoft.com/office/word/2010/wordprocessingShape" mc:Ignorable="w14 w15 w16se w16cid w16 w16cex w16sdtdh w16du wp14">
+<w:hdr xmlns:wpc="http://schemas.microsoft.com/office/word/2010/wordprocessingCanvas" xmlns:cx="http://schemas.microsoft.com/office/drawing/2014/chartex" xmlns:mc="http://schemas.openxmlformats.org/markup-compatibility/2006" xmlns:o="urn:schemas-microsoft-com:office:office" xmlns:r="http://schemas.openxmlformats.org/officeDocument/2006/relationships" xmlns:m="http://schemas.openxmlformats.org/officeDocument/2006/math" xmlns:v="urn:schemas-microsoft-com:vml" xmlns:wp14="http://schemas.microsoft.com/office/word/2010/wordprocessingDrawing" xmlns:wp="http://schemas.openxmlformats.org/drawingml/2006/wordprocessingDrawing" xmlns:w10="urn:schemas-microsoft-com:office:word" xmlns:w="http://schemas.openxmlformats.org/wordprocessingml/2006/main" xmlns:w14="http://schemas.microsoft.com/office/word/2010/wordml" xmlns:w15="http://schemas.microsoft.com/office/word/2012/wordml" xmlns:w16se="http://schemas.microsoft.com/office/word/2015/wordml/symex" xmlns:wpg="http://schemas.microsoft.com/office/word/2010/wordprocessingGroup" xmlns:wpi="http://schemas.microsoft.com/office/word/2010/wordprocessingInk" xmlns:wne="http://schemas.microsoft.com/office/word/2006/wordml" xmlns:wps="http://schemas.microsoft.com/office/word/2010/wordprocessingShape" mc:Ignorable="w14 w15 w16se wp14">
   <w:p>
     <w:pPr>
       <w:pStyle w:val="Cabealho"/>
@@ -600,7 +598,7 @@
 </file>
 
 <file path=word/styles.xml><?xml version="1.0" encoding="utf-8"?>
-<w:styles xmlns:mc="http://schemas.openxmlformats.org/markup-compatibility/2006" xmlns:r="http://schemas.openxmlformats.org/officeDocument/2006/relationships" xmlns:w="http://schemas.openxmlformats.org/wordprocessingml/2006/main" xmlns:w14="http://schemas.microsoft.com/office/word/2010/wordml" xmlns:w15="http://schemas.microsoft.com/office/word/2012/wordml" xmlns:w16cex="http://schemas.microsoft.com/office/word/2018/wordml/cex" xmlns:w16cid="http://schemas.microsoft.com/office/word/2016/wordml/cid" xmlns:w16="http://schemas.microsoft.com/office/word/2018/wordml" xmlns:w16du="http://schemas.microsoft.com/office/word/2023/wordml/word16du" xmlns:w16sdtdh="http://schemas.microsoft.com/office/word/2020/wordml/sdtdatahash" xmlns:w16se="http://schemas.microsoft.com/office/word/2015/wordml/symex" mc:Ignorable="w14 w15 w16se w16cid w16 w16cex w16sdtdh w16du">
+<w:styles xmlns:mc="http://schemas.openxmlformats.org/markup-compatibility/2006" xmlns:r="http://schemas.openxmlformats.org/officeDocument/2006/relationships" xmlns:w="http://schemas.openxmlformats.org/wordprocessingml/2006/main" xmlns:w14="http://schemas.microsoft.com/office/word/2010/wordml" xmlns:w15="http://schemas.microsoft.com/office/word/2012/wordml" xmlns:w16se="http://schemas.microsoft.com/office/word/2015/wordml/symex" mc:Ignorable="w14 w15 w16se">
   <w:docDefaults>
     <w:rPrDefault>
       <w:rPr>
@@ -618,7 +616,7 @@
       </w:pPr>
     </w:pPrDefault>
   </w:docDefaults>
-  <w:latentStyles w:defLockedState="0" w:defUIPriority="99" w:defSemiHidden="0" w:defUnhideWhenUsed="0" w:defQFormat="0" w:count="376">
+  <w:latentStyles w:defLockedState="0" w:defUIPriority="99" w:defSemiHidden="0" w:defUnhideWhenUsed="0" w:defQFormat="0" w:count="371">
     <w:lsdException w:name="Normal" w:uiPriority="0" w:qFormat="1"/>
     <w:lsdException w:name="heading 1" w:uiPriority="9" w:qFormat="1"/>
     <w:lsdException w:name="heading 2" w:semiHidden="1" w:uiPriority="9" w:unhideWhenUsed="1" w:qFormat="1"/>
@@ -990,11 +988,6 @@
     <w:lsdException w:name="List Table 5 Dark Accent 6" w:uiPriority="50"/>
     <w:lsdException w:name="List Table 6 Colorful Accent 6" w:uiPriority="51"/>
     <w:lsdException w:name="List Table 7 Colorful Accent 6" w:uiPriority="52"/>
-    <w:lsdException w:name="Mention" w:semiHidden="1" w:unhideWhenUsed="1"/>
-    <w:lsdException w:name="Smart Hyperlink" w:semiHidden="1" w:unhideWhenUsed="1"/>
-    <w:lsdException w:name="Hashtag" w:semiHidden="1" w:unhideWhenUsed="1"/>
-    <w:lsdException w:name="Unresolved Mention" w:semiHidden="1" w:unhideWhenUsed="1"/>
-    <w:lsdException w:name="Smart Link" w:semiHidden="1" w:unhideWhenUsed="1"/>
   </w:latentStyles>
   <w:style w:type="paragraph" w:default="1" w:styleId="Normal">
     <w:name w:val="Normal"/>
